--- a/公司內部專案管理系統_工作計畫書_初稿.docx
+++ b/公司內部專案管理系統_工作計畫書_初稿.docx
@@ -822,7 +822,6 @@
       <w:pPr>
         <w:jc w:val="center"/>
         <w:rPr>
-          <w:rFonts w:hint="eastAsia"/>
           <w:sz w:val="28"/>
           <w:szCs w:val="28"/>
         </w:rPr>
@@ -884,7 +883,6 @@
         <w:spacing w:line="400" w:lineRule="exact"/>
         <w:jc w:val="center"/>
         <w:rPr>
-          <w:rFonts w:hint="eastAsia"/>
           <w:sz w:val="28"/>
           <w:szCs w:val="28"/>
         </w:rPr>
@@ -977,7 +975,6 @@
       <w:pPr>
         <w:jc w:val="center"/>
         <w:rPr>
-          <w:rFonts w:hint="eastAsia"/>
           <w:sz w:val="28"/>
           <w:szCs w:val="28"/>
         </w:rPr>
@@ -1038,7 +1035,6 @@
         <w:spacing w:line="400" w:lineRule="exact"/>
         <w:jc w:val="center"/>
         <w:rPr>
-          <w:rFonts w:hint="eastAsia"/>
           <w:sz w:val="28"/>
           <w:szCs w:val="28"/>
         </w:rPr>
@@ -1289,7 +1285,6 @@
     <w:p>
       <w:pPr>
         <w:rPr>
-          <w:rFonts w:hint="eastAsia"/>
           <w:sz w:val="28"/>
           <w:szCs w:val="28"/>
         </w:rPr>
@@ -1330,26 +1325,17 @@
         <w:spacing w:line="400" w:lineRule="exact"/>
         <w:ind w:left="1678" w:firstLineChars="200" w:firstLine="560"/>
         <w:rPr>
-          <w:rFonts w:hint="eastAsia"/>
-          <w:sz w:val="28"/>
-          <w:szCs w:val="28"/>
-        </w:rPr>
-      </w:pPr>
-      <w:r>
-        <w:rPr>
-          <w:rFonts w:hint="eastAsia"/>
-          <w:sz w:val="28"/>
-          <w:szCs w:val="28"/>
-        </w:rPr>
-        <w:t>系統管理員帳戶不同於一般員工帳戶，可進行員工帳號管理</w:t>
-      </w:r>
-      <w:r>
-        <w:rPr>
-          <w:rFonts w:hint="eastAsia"/>
-          <w:sz w:val="28"/>
-          <w:szCs w:val="28"/>
-        </w:rPr>
-        <w:t>（圖</w:t>
+          <w:sz w:val="28"/>
+          <w:szCs w:val="28"/>
+        </w:rPr>
+      </w:pPr>
+      <w:r>
+        <w:rPr>
+          <w:rFonts w:hint="eastAsia"/>
+          <w:sz w:val="28"/>
+          <w:szCs w:val="28"/>
+        </w:rPr>
+        <w:t>系統管理員帳戶不同於一般員工帳戶，可進行員工帳號管理（圖</w:t>
       </w:r>
       <w:r>
         <w:rPr>
@@ -1365,23 +1351,7 @@
           <w:sz w:val="28"/>
           <w:szCs w:val="28"/>
         </w:rPr>
-        <w:t>）</w:t>
-      </w:r>
-      <w:r>
-        <w:rPr>
-          <w:rFonts w:hint="eastAsia"/>
-          <w:sz w:val="28"/>
-          <w:szCs w:val="28"/>
-        </w:rPr>
-        <w:t>、建立新帳號</w:t>
-      </w:r>
-      <w:r>
-        <w:rPr>
-          <w:rFonts w:hint="eastAsia"/>
-          <w:sz w:val="28"/>
-          <w:szCs w:val="28"/>
-        </w:rPr>
-        <w:t>（圖</w:t>
+        <w:t>）、建立新帳號（圖</w:t>
       </w:r>
       <w:r>
         <w:rPr>
@@ -1397,15 +1367,7 @@
           <w:sz w:val="28"/>
           <w:szCs w:val="28"/>
         </w:rPr>
-        <w:t>）</w:t>
-      </w:r>
-      <w:r>
-        <w:rPr>
-          <w:rFonts w:hint="eastAsia"/>
-          <w:sz w:val="28"/>
-          <w:szCs w:val="28"/>
-        </w:rPr>
-        <w:t>以及對特定</w:t>
+        <w:t>）以及對特定</w:t>
       </w:r>
       <w:r>
         <w:rPr>
@@ -1414,15 +1376,7 @@
           <w:szCs w:val="28"/>
         </w:rPr>
         <w:lastRenderedPageBreak/>
-        <w:t>帳戶開放管理員權限的能力</w:t>
-      </w:r>
-      <w:r>
-        <w:rPr>
-          <w:rFonts w:hint="eastAsia"/>
-          <w:sz w:val="28"/>
-          <w:szCs w:val="28"/>
-        </w:rPr>
-        <w:t>（圖</w:t>
+        <w:t>帳戶開放管理員權限的能力（圖</w:t>
       </w:r>
       <w:r>
         <w:rPr>
@@ -1438,15 +1392,7 @@
           <w:sz w:val="28"/>
           <w:szCs w:val="28"/>
         </w:rPr>
-        <w:t>）</w:t>
-      </w:r>
-      <w:r>
-        <w:rPr>
-          <w:rFonts w:hint="eastAsia"/>
-          <w:sz w:val="28"/>
-          <w:szCs w:val="28"/>
-        </w:rPr>
-        <w:t>，正常情況下僅有公司領導階層和人事業務專員具管理員權限。</w:t>
+        <w:t>），正常情況下僅有公司領導階層和人事業務專員具管理員權限。</w:t>
       </w:r>
     </w:p>
     <w:p>
@@ -1748,23 +1694,7 @@
           <w:sz w:val="28"/>
           <w:szCs w:val="28"/>
         </w:rPr>
-        <w:t>、</w:t>
-      </w:r>
-      <w:r>
-        <w:rPr>
-          <w:rFonts w:hint="eastAsia"/>
-          <w:sz w:val="28"/>
-          <w:szCs w:val="28"/>
-        </w:rPr>
-        <w:t>帳號管理員系統之</w:t>
-      </w:r>
-      <w:r>
-        <w:rPr>
-          <w:rFonts w:hint="eastAsia"/>
-          <w:sz w:val="28"/>
-          <w:szCs w:val="28"/>
-        </w:rPr>
-        <w:t>建立新帳號</w:t>
+        <w:t>、帳號管理員系統之建立新帳號</w:t>
       </w:r>
       <w:r>
         <w:rPr>
@@ -1923,15 +1853,7 @@
           <w:sz w:val="28"/>
           <w:szCs w:val="28"/>
         </w:rPr>
-        <w:t>、</w:t>
-      </w:r>
-      <w:r>
-        <w:rPr>
-          <w:rFonts w:hint="eastAsia"/>
-          <w:sz w:val="28"/>
-          <w:szCs w:val="28"/>
-        </w:rPr>
-        <w:t>帳號管理員系統之</w:t>
+        <w:t>、帳號管理員系統之</w:t>
       </w:r>
       <w:r>
         <w:rPr>
@@ -1959,7 +1881,6 @@
         </w:numPr>
         <w:ind w:leftChars="0"/>
         <w:rPr>
-          <w:rFonts w:hint="eastAsia"/>
           <w:sz w:val="28"/>
           <w:szCs w:val="28"/>
         </w:rPr>
@@ -1996,15 +1917,7 @@
           <w:sz w:val="28"/>
           <w:szCs w:val="28"/>
         </w:rPr>
-        <w:t>僅系統管理員可新增專案，新增專案同時選擇專案編輯人員</w:t>
-      </w:r>
-      <w:r>
-        <w:rPr>
-          <w:rFonts w:hint="eastAsia"/>
-          <w:sz w:val="28"/>
-          <w:szCs w:val="28"/>
-        </w:rPr>
-        <w:t>（圖</w:t>
+        <w:t>僅系統管理員可新增專案，新增專案同時選擇專案編輯人員（圖</w:t>
       </w:r>
       <w:r>
         <w:rPr>
@@ -2020,39 +1933,7 @@
           <w:sz w:val="28"/>
           <w:szCs w:val="28"/>
         </w:rPr>
-        <w:t>）</w:t>
-      </w:r>
-      <w:r>
-        <w:rPr>
-          <w:rFonts w:hint="eastAsia"/>
-          <w:sz w:val="28"/>
-          <w:szCs w:val="28"/>
-        </w:rPr>
-        <w:t>，</w:t>
-      </w:r>
-      <w:r>
-        <w:rPr>
-          <w:rFonts w:hint="eastAsia"/>
-          <w:sz w:val="28"/>
-          <w:szCs w:val="28"/>
-        </w:rPr>
-        <w:t>專案編輯人員</w:t>
-      </w:r>
-      <w:r>
-        <w:rPr>
-          <w:rFonts w:hint="eastAsia"/>
-          <w:sz w:val="28"/>
-          <w:szCs w:val="28"/>
-        </w:rPr>
-        <w:t>可管理專案，包括編寫專案計畫名稱，專案開始與結束時間，選擇計畫主持人、協同主持人，及公司各組參與人員</w:t>
-      </w:r>
-      <w:r>
-        <w:rPr>
-          <w:rFonts w:hint="eastAsia"/>
-          <w:sz w:val="28"/>
-          <w:szCs w:val="28"/>
-        </w:rPr>
-        <w:t>（圖</w:t>
+        <w:t>），專案編輯人員可管理專案，包括編寫專案計畫名稱，專案開始與結束時間，選擇計畫主持人、協同主持人，及公司各組參與人員（圖</w:t>
       </w:r>
       <w:r>
         <w:rPr>
@@ -2068,15 +1949,7 @@
           <w:sz w:val="28"/>
           <w:szCs w:val="28"/>
         </w:rPr>
-        <w:t>）</w:t>
-      </w:r>
-      <w:r>
-        <w:rPr>
-          <w:rFonts w:hint="eastAsia"/>
-          <w:sz w:val="28"/>
-          <w:szCs w:val="28"/>
-        </w:rPr>
-        <w:t>。</w:t>
+        <w:t>）。</w:t>
       </w:r>
     </w:p>
     <w:p>
@@ -2143,7 +2016,6 @@
         <w:spacing w:line="400" w:lineRule="exact"/>
         <w:jc w:val="center"/>
         <w:rPr>
-          <w:rFonts w:hint="eastAsia"/>
           <w:sz w:val="28"/>
           <w:szCs w:val="28"/>
         </w:rPr>
@@ -2380,15 +2252,7 @@
           <w:sz w:val="28"/>
           <w:szCs w:val="28"/>
         </w:rPr>
-        <w:t>、</w:t>
-      </w:r>
-      <w:r>
-        <w:rPr>
-          <w:rFonts w:hint="eastAsia"/>
-          <w:sz w:val="28"/>
-          <w:szCs w:val="28"/>
-        </w:rPr>
-        <w:t>專案編輯人員</w:t>
+        <w:t>、專案編輯人員</w:t>
       </w:r>
       <w:r>
         <w:rPr>
@@ -2402,7 +2266,6 @@
     <w:p>
       <w:pPr>
         <w:rPr>
-          <w:rFonts w:hint="eastAsia"/>
           <w:sz w:val="28"/>
           <w:szCs w:val="28"/>
         </w:rPr>
@@ -2509,7 +2372,6 @@
         <w:spacing w:line="400" w:lineRule="exact"/>
         <w:ind w:left="1678" w:firstLineChars="200" w:firstLine="560"/>
         <w:rPr>
-          <w:rFonts w:hint="eastAsia"/>
           <w:sz w:val="28"/>
           <w:szCs w:val="28"/>
         </w:rPr>
@@ -2670,7 +2532,6 @@
     <w:p>
       <w:pPr>
         <w:rPr>
-          <w:rFonts w:hint="eastAsia"/>
           <w:sz w:val="28"/>
           <w:szCs w:val="28"/>
         </w:rPr>
@@ -2727,7 +2588,6 @@
     <w:p>
       <w:pPr>
         <w:rPr>
-          <w:rFonts w:hint="eastAsia"/>
           <w:sz w:val="28"/>
           <w:szCs w:val="28"/>
         </w:rPr>
@@ -3312,52 +3172,61 @@
         </w:rPr>
         <w:t>標下</w:t>
       </w:r>
+      <w:r>
+        <w:rPr>
+          <w:rFonts w:hint="eastAsia"/>
+          <w:sz w:val="28"/>
+          <w:szCs w:val="28"/>
+        </w:rPr>
+        <w:t>承接專案的機會。</w:t>
+      </w:r>
+    </w:p>
+    <w:p>
+      <w:pPr>
+        <w:rPr>
+          <w:sz w:val="28"/>
+          <w:szCs w:val="28"/>
+        </w:rPr>
+      </w:pPr>
+    </w:p>
+    <w:p>
+      <w:pPr>
+        <w:rPr>
+          <w:sz w:val="28"/>
+          <w:szCs w:val="28"/>
+        </w:rPr>
+      </w:pPr>
+    </w:p>
+    <w:p>
+      <w:pPr>
+        <w:pStyle w:val="10"/>
+      </w:pPr>
+      <w:r>
+        <w:rPr>
+          <w:rFonts w:hint="eastAsia"/>
+        </w:rPr>
+        <w:t>計畫執行方法及進行步驟</w:t>
+      </w:r>
+    </w:p>
+    <w:p>
+      <w:pPr>
+        <w:spacing w:line="400" w:lineRule="exact"/>
+        <w:ind w:firstLineChars="200" w:firstLine="560"/>
+        <w:rPr>
+          <w:sz w:val="28"/>
+          <w:szCs w:val="28"/>
+        </w:rPr>
+      </w:pPr>
+      <w:r>
+        <w:rPr>
+          <w:rFonts w:hint="eastAsia"/>
+          <w:sz w:val="28"/>
+          <w:szCs w:val="28"/>
+        </w:rPr>
+        <w:t>本計畫系統開發重點在提供管理者與專案負責人有良好的操作平台編輯及管理專案，並自動化產出提交專案計畫書時需要的文件與圖片。</w:t>
+      </w:r>
       <w:bookmarkStart w:id="0" w:name="_GoBack"/>
       <w:bookmarkEnd w:id="0"/>
-      <w:r>
-        <w:rPr>
-          <w:rFonts w:hint="eastAsia"/>
-          <w:sz w:val="28"/>
-          <w:szCs w:val="28"/>
-        </w:rPr>
-        <w:t>承接專案的機會。</w:t>
-      </w:r>
-    </w:p>
-    <w:p>
-      <w:pPr>
-        <w:rPr>
-          <w:rFonts w:hint="eastAsia"/>
-          <w:sz w:val="28"/>
-          <w:szCs w:val="28"/>
-        </w:rPr>
-      </w:pPr>
-    </w:p>
-    <w:p>
-      <w:pPr>
-        <w:rPr>
-          <w:sz w:val="28"/>
-          <w:szCs w:val="28"/>
-        </w:rPr>
-      </w:pPr>
-    </w:p>
-    <w:p>
-      <w:pPr>
-        <w:pStyle w:val="10"/>
-      </w:pPr>
-      <w:r>
-        <w:rPr>
-          <w:rFonts w:hint="eastAsia"/>
-        </w:rPr>
-        <w:t>計畫執行方法及進行步驟</w:t>
-      </w:r>
-    </w:p>
-    <w:p>
-      <w:pPr>
-        <w:rPr>
-          <w:sz w:val="28"/>
-          <w:szCs w:val="28"/>
-        </w:rPr>
-      </w:pPr>
     </w:p>
     <w:p>
       <w:pPr>
@@ -5102,7 +4971,7 @@
 </file>
 
 <file path=customXml/itemProps1.xml><?xml version="1.0" encoding="utf-8"?>
-<ds:datastoreItem xmlns:ds="http://schemas.openxmlformats.org/officeDocument/2006/customXml" ds:itemID="{7E6ACAC9-C80C-4859-9282-83F3B6C44A74}">
+<ds:datastoreItem xmlns:ds="http://schemas.openxmlformats.org/officeDocument/2006/customXml" ds:itemID="{AA14C1C9-1874-44D6-B4FF-CF0D5F8BBF2B}">
   <ds:schemaRefs>
     <ds:schemaRef ds:uri="http://schemas.openxmlformats.org/officeDocument/2006/bibliography"/>
   </ds:schemaRefs>
